--- a/Documentos/Documento de Estimación - Módulo B - Fernando y Pedro.docx
+++ b/Documentos/Documento de Estimación - Módulo B - Fernando y Pedro.docx
@@ -7,11 +7,13 @@
         <w:spacing w:after="0" w:line="240" w:lineRule="auto"/>
         <w:rPr>
           <w:b/>
-        </w:rPr>
-      </w:pPr>
-      <w:r>
-        <w:rPr>
-          <w:b/>
+          <w:sz w:val="36"/>
+        </w:rPr>
+      </w:pPr>
+      <w:r>
+        <w:rPr>
+          <w:b/>
+          <w:sz w:val="36"/>
         </w:rPr>
         <w:t>CASOS DE USOS INVOLUCRADOS</w:t>
       </w:r>
@@ -567,11 +569,13 @@
         <w:spacing w:after="0" w:line="240" w:lineRule="auto"/>
         <w:rPr>
           <w:b/>
-        </w:rPr>
-      </w:pPr>
-      <w:r>
-        <w:rPr>
-          <w:b/>
+          <w:sz w:val="36"/>
+        </w:rPr>
+      </w:pPr>
+      <w:r>
+        <w:rPr>
+          <w:b/>
+          <w:sz w:val="36"/>
         </w:rPr>
         <w:t>ILF</w:t>
       </w:r>
@@ -640,11 +644,13 @@
         <w:spacing w:after="0" w:line="240" w:lineRule="auto"/>
         <w:rPr>
           <w:b/>
-        </w:rPr>
-      </w:pPr>
-      <w:r>
-        <w:rPr>
-          <w:b/>
+          <w:sz w:val="36"/>
+        </w:rPr>
+      </w:pPr>
+      <w:r>
+        <w:rPr>
+          <w:b/>
+          <w:sz w:val="36"/>
         </w:rPr>
         <w:t>EIF</w:t>
       </w:r>
@@ -654,6 +660,7 @@
         <w:spacing w:after="0" w:line="240" w:lineRule="auto"/>
       </w:pPr>
       <w:r>
+        <w:lastRenderedPageBreak/>
         <w:t>Tarjeta</w:t>
       </w:r>
       <w:r>
@@ -665,11 +672,13 @@
         <w:spacing w:after="0" w:line="240" w:lineRule="auto"/>
         <w:rPr>
           <w:b/>
-        </w:rPr>
-      </w:pPr>
-      <w:r>
-        <w:rPr>
-          <w:b/>
+          <w:sz w:val="36"/>
+        </w:rPr>
+      </w:pPr>
+      <w:r>
+        <w:rPr>
+          <w:b/>
+          <w:sz w:val="36"/>
         </w:rPr>
         <w:t>EI</w:t>
       </w:r>
@@ -677,15 +686,21 @@
     <w:p>
       <w:pPr>
         <w:spacing w:after="0" w:line="240" w:lineRule="auto"/>
-        <w:rPr>
-          <w:b/>
-        </w:rPr>
-      </w:pPr>
-      <w:r>
-        <w:rPr>
-          <w:b/>
-        </w:rPr>
-        <w:lastRenderedPageBreak/>
+      </w:pPr>
+    </w:p>
+    <w:p>
+      <w:pPr>
+        <w:spacing w:after="0" w:line="240" w:lineRule="auto"/>
+        <w:rPr>
+          <w:b/>
+          <w:sz w:val="36"/>
+        </w:rPr>
+      </w:pPr>
+      <w:r>
+        <w:rPr>
+          <w:b/>
+          <w:sz w:val="36"/>
+        </w:rPr>
         <w:t>EO</w:t>
       </w:r>
     </w:p>
@@ -699,14 +714,21 @@
         <w:spacing w:after="0" w:line="240" w:lineRule="auto"/>
         <w:rPr>
           <w:b/>
-        </w:rPr>
-      </w:pPr>
-      <w:r>
-        <w:rPr>
-          <w:b/>
+          <w:sz w:val="36"/>
+        </w:rPr>
+      </w:pPr>
+      <w:r>
+        <w:rPr>
+          <w:b/>
+          <w:sz w:val="36"/>
         </w:rPr>
         <w:t>EQ</w:t>
       </w:r>
+    </w:p>
+    <w:p>
+      <w:pPr>
+        <w:spacing w:after="0" w:line="240" w:lineRule="auto"/>
+      </w:pPr>
     </w:p>
     <w:sectPr>
       <w:pgSz w:w="11906" w:h="16838"/>

--- a/Documentos/Documento de Estimación - Módulo B - Fernando y Pedro.docx
+++ b/Documentos/Documento de Estimación - Módulo B - Fernando y Pedro.docx
@@ -642,6 +642,14 @@
     <w:p>
       <w:pPr>
         <w:spacing w:after="0" w:line="240" w:lineRule="auto"/>
+      </w:pPr>
+      <w:r>
+        <w:t>Comprobante</w:t>
+      </w:r>
+    </w:p>
+    <w:p>
+      <w:pPr>
+        <w:spacing w:after="0" w:line="240" w:lineRule="auto"/>
         <w:rPr>
           <w:b/>
           <w:sz w:val="36"/>
@@ -652,6 +660,7 @@
           <w:b/>
           <w:sz w:val="36"/>
         </w:rPr>
+        <w:lastRenderedPageBreak/>
         <w:t>EIF</w:t>
       </w:r>
     </w:p>
@@ -660,7 +669,6 @@
         <w:spacing w:after="0" w:line="240" w:lineRule="auto"/>
       </w:pPr>
       <w:r>
-        <w:lastRenderedPageBreak/>
         <w:t>Tarjeta</w:t>
       </w:r>
       <w:r>
